--- a/StoryBoard1.docx
+++ b/StoryBoard1.docx
@@ -25,6 +25,43 @@
         </w:rPr>
         <w:t>toryboard</w:t>
       </w:r>
+    </w:p>
+    <w:p>
+      <w:pPr>
+        <w:jc w:val="left"/>
+        <w:rPr>
+          <w:rFonts w:ascii="Times New Roman" w:hAnsi="Times New Roman" w:cs="Times New Roman"/>
+          <w:sz w:val="28"/>
+          <w:szCs w:val="28"/>
+        </w:rPr>
+      </w:pPr>
+      <w:r>
+        <w:rPr>
+          <w:rFonts w:ascii="Times New Roman" w:hAnsi="Times New Roman" w:cs="Times New Roman" w:hint="eastAsia"/>
+          <w:sz w:val="28"/>
+          <w:szCs w:val="28"/>
+        </w:rPr>
+        <w:t>H</w:t>
+      </w:r>
+      <w:r>
+        <w:rPr>
+          <w:rFonts w:ascii="Times New Roman" w:hAnsi="Times New Roman" w:cs="Times New Roman"/>
+          <w:sz w:val="28"/>
+          <w:szCs w:val="28"/>
+        </w:rPr>
+        <w:t xml:space="preserve">ome Page: </w:t>
+      </w:r>
+      <w:hyperlink r:id="rId6" w:history="1">
+        <w:r>
+          <w:rPr>
+            <w:rStyle w:val="a7"/>
+            <w:rFonts w:ascii="Times New Roman" w:hAnsi="Times New Roman" w:cs="Times New Roman"/>
+            <w:sz w:val="28"/>
+            <w:szCs w:val="28"/>
+          </w:rPr>
+          <w:t>http://yangtong1.github.io</w:t>
+        </w:r>
+      </w:hyperlink>
     </w:p>
     <w:p>
       <w:pPr>
@@ -755,32 +792,24 @@
           <w:sz w:val="28"/>
           <w:szCs w:val="28"/>
         </w:rPr>
-        <w:t xml:space="preserve">nimation: </w:t>
-      </w:r>
-      <w:r>
+        <w:t>nimation: animation move from right to left</w:t>
+      </w:r>
+    </w:p>
+    <w:p>
+      <w:pPr>
+        <w:jc w:val="left"/>
         <w:rPr>
           <w:rFonts w:ascii="Times New Roman" w:hAnsi="Times New Roman" w:cs="Times New Roman"/>
           <w:sz w:val="28"/>
           <w:szCs w:val="28"/>
         </w:rPr>
-        <w:t>animation move from right to left</w:t>
-      </w:r>
-    </w:p>
-    <w:p>
-      <w:pPr>
-        <w:jc w:val="left"/>
+      </w:pPr>
+      <w:r>
         <w:rPr>
           <w:rFonts w:ascii="Times New Roman" w:hAnsi="Times New Roman" w:cs="Times New Roman"/>
           <w:sz w:val="28"/>
           <w:szCs w:val="28"/>
         </w:rPr>
-      </w:pPr>
-      <w:r>
-        <w:rPr>
-          <w:rFonts w:ascii="Times New Roman" w:hAnsi="Times New Roman" w:cs="Times New Roman"/>
-          <w:sz w:val="28"/>
-          <w:szCs w:val="28"/>
-        </w:rPr>
         <w:t>Duration: 2s</w:t>
       </w:r>
     </w:p>
@@ -798,7 +827,7 @@
       <w:pPr>
         <w:jc w:val="left"/>
         <w:rPr>
-          <w:rFonts w:ascii="Century Schoolbook" w:hAnsi="Century Schoolbook" w:cs="Times New Roman" w:hint="eastAsia"/>
+          <w:rFonts w:ascii="Century Schoolbook" w:hAnsi="Century Schoolbook" w:cs="Times New Roman"/>
           <w:sz w:val="28"/>
           <w:szCs w:val="28"/>
         </w:rPr>
@@ -810,7 +839,6 @@
           <w:sz w:val="28"/>
           <w:szCs w:val="28"/>
         </w:rPr>
-        <w:lastRenderedPageBreak/>
         <mc:AlternateContent>
           <mc:Choice Requires="wps">
             <w:drawing>
@@ -1226,15 +1254,7 @@
           <w:sz w:val="28"/>
           <w:szCs w:val="28"/>
         </w:rPr>
-        <w:t xml:space="preserve">Position: </w:t>
-      </w:r>
-      <w:r>
-        <w:rPr>
-          <w:rFonts w:ascii="Century Schoolbook" w:hAnsi="Century Schoolbook" w:cs="Times New Roman"/>
-          <w:sz w:val="28"/>
-          <w:szCs w:val="28"/>
-        </w:rPr>
-        <w:t>top center of the image</w:t>
+        <w:t>Position: top center of the image</w:t>
       </w:r>
     </w:p>
     <w:p>
@@ -1338,15 +1358,7 @@
           <w:sz w:val="28"/>
           <w:szCs w:val="28"/>
         </w:rPr>
-        <w:t>osition: bottom</w:t>
-      </w:r>
-      <w:r>
-        <w:rPr>
-          <w:rFonts w:ascii="Century Schoolbook" w:hAnsi="Century Schoolbook" w:cs="Times New Roman"/>
-          <w:sz w:val="28"/>
-          <w:szCs w:val="28"/>
-        </w:rPr>
-        <w:t xml:space="preserve"> center of the image</w:t>
+        <w:t>osition: bottom center of the image</w:t>
       </w:r>
     </w:p>
     <w:p>
@@ -1818,7 +1830,6 @@
           <w:sz w:val="28"/>
           <w:szCs w:val="28"/>
         </w:rPr>
-        <w:lastRenderedPageBreak/>
         <w:t>E</w:t>
       </w:r>
       <w:r>
@@ -1863,15 +1874,7 @@
           <w:sz w:val="28"/>
           <w:szCs w:val="28"/>
         </w:rPr>
-        <w:t xml:space="preserve">Animation: </w:t>
-      </w:r>
-      <w:r>
-        <w:rPr>
-          <w:rFonts w:ascii="Century Schoolbook" w:hAnsi="Century Schoolbook" w:cs="Times New Roman"/>
-          <w:sz w:val="28"/>
-          <w:szCs w:val="28"/>
-        </w:rPr>
-        <w:t>fade gradually</w:t>
+        <w:t>Animation: fade gradually</w:t>
       </w:r>
     </w:p>
     <w:p>
@@ -2019,65 +2022,25 @@
           <w:sz w:val="28"/>
           <w:szCs w:val="28"/>
         </w:rPr>
-        <w:t>lement</w:t>
-      </w:r>
-      <w:r>
-        <w:rPr>
-          <w:rFonts w:ascii="Century Schoolbook" w:hAnsi="Century Schoolbook" w:cs="Times New Roman"/>
-          <w:sz w:val="28"/>
-          <w:szCs w:val="28"/>
-        </w:rPr>
-        <w:t>3</w:t>
-      </w:r>
-      <w:r>
-        <w:rPr>
-          <w:rFonts w:ascii="Century Schoolbook" w:hAnsi="Century Schoolbook" w:cs="Times New Roman"/>
-          <w:sz w:val="28"/>
-          <w:szCs w:val="28"/>
-        </w:rPr>
-        <w:t>: text</w:t>
-      </w:r>
-      <w:r>
-        <w:rPr>
-          <w:rFonts w:ascii="Century Schoolbook" w:hAnsi="Century Schoolbook" w:cs="Times New Roman"/>
-          <w:sz w:val="28"/>
-          <w:szCs w:val="28"/>
-        </w:rPr>
-        <w:t>2</w:t>
-      </w:r>
-    </w:p>
-    <w:p>
-      <w:pPr>
-        <w:jc w:val="left"/>
-        <w:rPr>
-          <w:rFonts w:ascii="Century Schoolbook" w:hAnsi="Century Schoolbook" w:cs="Times New Roman"/>
-          <w:sz w:val="28"/>
-          <w:szCs w:val="28"/>
-        </w:rPr>
-      </w:pPr>
-      <w:r>
-        <w:rPr>
-          <w:rFonts w:ascii="Century Schoolbook" w:hAnsi="Century Schoolbook" w:cs="Times New Roman"/>
-          <w:sz w:val="28"/>
-          <w:szCs w:val="28"/>
-        </w:rPr>
-        <w:t xml:space="preserve">Position: </w:t>
-      </w:r>
-      <w:r>
-        <w:rPr>
-          <w:rFonts w:ascii="Century Schoolbook" w:hAnsi="Century Schoolbook" w:cs="Times New Roman"/>
-          <w:sz w:val="28"/>
-          <w:szCs w:val="28"/>
-        </w:rPr>
-        <w:t>bottom</w:t>
-      </w:r>
-      <w:r>
-        <w:rPr>
-          <w:rFonts w:ascii="Century Schoolbook" w:hAnsi="Century Schoolbook" w:cs="Times New Roman"/>
-          <w:sz w:val="28"/>
-          <w:szCs w:val="28"/>
-        </w:rPr>
-        <w:t xml:space="preserve"> center of the image</w:t>
+        <w:t>lement3: text2</w:t>
+      </w:r>
+    </w:p>
+    <w:p>
+      <w:pPr>
+        <w:jc w:val="left"/>
+        <w:rPr>
+          <w:rFonts w:ascii="Century Schoolbook" w:hAnsi="Century Schoolbook" w:cs="Times New Roman"/>
+          <w:sz w:val="28"/>
+          <w:szCs w:val="28"/>
+        </w:rPr>
+      </w:pPr>
+      <w:r>
+        <w:rPr>
+          <w:rFonts w:ascii="Century Schoolbook" w:hAnsi="Century Schoolbook" w:cs="Times New Roman"/>
+          <w:sz w:val="28"/>
+          <w:szCs w:val="28"/>
+        </w:rPr>
+        <w:t>Position: bottom center of the image</w:t>
       </w:r>
     </w:p>
     <w:p>
@@ -2328,10 +2291,52 @@
       <w:pPr>
         <w:jc w:val="left"/>
         <w:rPr>
+          <w:rFonts w:ascii="Century Schoolbook" w:hAnsi="Century Schoolbook" w:cs="Times New Roman"/>
+          <w:sz w:val="28"/>
+          <w:szCs w:val="28"/>
+        </w:rPr>
+      </w:pPr>
+      <w:r>
+        <w:rPr>
           <w:rFonts w:ascii="Century Schoolbook" w:hAnsi="Century Schoolbook" w:cs="Times New Roman" w:hint="eastAsia"/>
           <w:sz w:val="28"/>
           <w:szCs w:val="28"/>
         </w:rPr>
+        <w:t>D</w:t>
+      </w:r>
+      <w:r>
+        <w:rPr>
+          <w:rFonts w:ascii="Century Schoolbook" w:hAnsi="Century Schoolbook" w:cs="Times New Roman"/>
+          <w:sz w:val="28"/>
+          <w:szCs w:val="28"/>
+        </w:rPr>
+        <w:t xml:space="preserve">escription: </w:t>
+      </w:r>
+      <w:r>
+        <w:rPr>
+          <w:rFonts w:ascii="Century Schoolbook" w:hAnsi="Century Schoolbook" w:cs="Times New Roman"/>
+          <w:sz w:val="28"/>
+          <w:szCs w:val="28"/>
+        </w:rPr>
+        <w:t>T</w:t>
+      </w:r>
+      <w:r>
+        <w:rPr>
+          <w:rFonts w:ascii="Century Schoolbook" w:hAnsi="Century Schoolbook" w:cs="Times New Roman"/>
+          <w:sz w:val="28"/>
+          <w:szCs w:val="28"/>
+        </w:rPr>
+        <w:t>he second image emerges from bottom to top</w:t>
+      </w:r>
+    </w:p>
+    <w:p>
+      <w:pPr>
+        <w:jc w:val="left"/>
+        <w:rPr>
+          <w:rFonts w:ascii="Century Schoolbook" w:hAnsi="Century Schoolbook" w:cs="Times New Roman"/>
+          <w:sz w:val="28"/>
+          <w:szCs w:val="28"/>
+        </w:rPr>
       </w:pPr>
       <w:r>
         <w:rPr>
@@ -2339,6 +2344,69 @@
           <w:sz w:val="28"/>
           <w:szCs w:val="28"/>
         </w:rPr>
+        <w:t>E</w:t>
+      </w:r>
+      <w:r>
+        <w:rPr>
+          <w:rFonts w:ascii="Century Schoolbook" w:hAnsi="Century Schoolbook" w:cs="Times New Roman"/>
+          <w:sz w:val="28"/>
+          <w:szCs w:val="28"/>
+        </w:rPr>
+        <w:t>lement1: second image</w:t>
+      </w:r>
+    </w:p>
+    <w:p>
+      <w:pPr>
+        <w:jc w:val="left"/>
+        <w:rPr>
+          <w:rFonts w:ascii="Century Schoolbook" w:hAnsi="Century Schoolbook" w:cs="Times New Roman"/>
+          <w:sz w:val="28"/>
+          <w:szCs w:val="28"/>
+        </w:rPr>
+      </w:pPr>
+      <w:r>
+        <w:rPr>
+          <w:rFonts w:ascii="Century Schoolbook" w:hAnsi="Century Schoolbook" w:cs="Times New Roman"/>
+          <w:sz w:val="28"/>
+          <w:szCs w:val="28"/>
+        </w:rPr>
+        <w:t>Position: left0 top0</w:t>
+      </w:r>
+    </w:p>
+    <w:p>
+      <w:pPr>
+        <w:jc w:val="left"/>
+        <w:rPr>
+          <w:rFonts w:ascii="Century Schoolbook" w:hAnsi="Century Schoolbook" w:cs="Times New Roman"/>
+          <w:sz w:val="28"/>
+          <w:szCs w:val="28"/>
+        </w:rPr>
+      </w:pPr>
+      <w:r>
+        <w:rPr>
+          <w:rFonts w:ascii="Century Schoolbook" w:hAnsi="Century Schoolbook" w:cs="Times New Roman"/>
+          <w:sz w:val="28"/>
+          <w:szCs w:val="28"/>
+        </w:rPr>
+        <w:lastRenderedPageBreak/>
+        <w:t>Animation: move from bottom to top</w:t>
+      </w:r>
+    </w:p>
+    <w:p>
+      <w:pPr>
+        <w:jc w:val="left"/>
+        <w:rPr>
+          <w:rFonts w:ascii="Century Schoolbook" w:hAnsi="Century Schoolbook" w:cs="Times New Roman"/>
+          <w:sz w:val="28"/>
+          <w:szCs w:val="28"/>
+        </w:rPr>
+      </w:pPr>
+      <w:r>
+        <w:rPr>
+          <w:rFonts w:ascii="Century Schoolbook" w:hAnsi="Century Schoolbook" w:cs="Times New Roman" w:hint="eastAsia"/>
+          <w:sz w:val="28"/>
+          <w:szCs w:val="28"/>
+        </w:rPr>
         <w:t>D</w:t>
       </w:r>
       <w:r>
@@ -2347,23 +2415,7 @@
           <w:sz w:val="28"/>
           <w:szCs w:val="28"/>
         </w:rPr>
-        <w:t xml:space="preserve">escription: </w:t>
-      </w:r>
-      <w:r>
-        <w:rPr>
-          <w:rFonts w:ascii="Century Schoolbook" w:hAnsi="Century Schoolbook" w:cs="Times New Roman"/>
-          <w:sz w:val="28"/>
-          <w:szCs w:val="28"/>
-        </w:rPr>
-        <w:t>T</w:t>
-      </w:r>
-      <w:r>
-        <w:rPr>
-          <w:rFonts w:ascii="Century Schoolbook" w:hAnsi="Century Schoolbook" w:cs="Times New Roman"/>
-          <w:sz w:val="28"/>
-          <w:szCs w:val="28"/>
-        </w:rPr>
-        <w:t>he second image emerges from bottom to top</w:t>
+        <w:t>uration:2s</w:t>
       </w:r>
     </w:p>
     <w:p>
@@ -2381,109 +2433,6 @@
           <w:sz w:val="28"/>
           <w:szCs w:val="28"/>
         </w:rPr>
-        <w:t>E</w:t>
-      </w:r>
-      <w:r>
-        <w:rPr>
-          <w:rFonts w:ascii="Century Schoolbook" w:hAnsi="Century Schoolbook" w:cs="Times New Roman"/>
-          <w:sz w:val="28"/>
-          <w:szCs w:val="28"/>
-        </w:rPr>
-        <w:t>lement</w:t>
-      </w:r>
-      <w:r>
-        <w:rPr>
-          <w:rFonts w:ascii="Century Schoolbook" w:hAnsi="Century Schoolbook" w:cs="Times New Roman"/>
-          <w:sz w:val="28"/>
-          <w:szCs w:val="28"/>
-        </w:rPr>
-        <w:t>1</w:t>
-      </w:r>
-      <w:r>
-        <w:rPr>
-          <w:rFonts w:ascii="Century Schoolbook" w:hAnsi="Century Schoolbook" w:cs="Times New Roman"/>
-          <w:sz w:val="28"/>
-          <w:szCs w:val="28"/>
-        </w:rPr>
-        <w:t xml:space="preserve">: </w:t>
-      </w:r>
-      <w:r>
-        <w:rPr>
-          <w:rFonts w:ascii="Century Schoolbook" w:hAnsi="Century Schoolbook" w:cs="Times New Roman"/>
-          <w:sz w:val="28"/>
-          <w:szCs w:val="28"/>
-        </w:rPr>
-        <w:t>second image</w:t>
-      </w:r>
-    </w:p>
-    <w:p>
-      <w:pPr>
-        <w:jc w:val="left"/>
-        <w:rPr>
-          <w:rFonts w:ascii="Century Schoolbook" w:hAnsi="Century Schoolbook" w:cs="Times New Roman"/>
-          <w:sz w:val="28"/>
-          <w:szCs w:val="28"/>
-        </w:rPr>
-      </w:pPr>
-      <w:r>
-        <w:rPr>
-          <w:rFonts w:ascii="Century Schoolbook" w:hAnsi="Century Schoolbook" w:cs="Times New Roman"/>
-          <w:sz w:val="28"/>
-          <w:szCs w:val="28"/>
-        </w:rPr>
-        <w:t xml:space="preserve">Position: </w:t>
-      </w:r>
-      <w:r>
-        <w:rPr>
-          <w:rFonts w:ascii="Century Schoolbook" w:hAnsi="Century Schoolbook" w:cs="Times New Roman"/>
-          <w:sz w:val="28"/>
-          <w:szCs w:val="28"/>
-        </w:rPr>
-        <w:t>left0 top0</w:t>
-      </w:r>
-    </w:p>
-    <w:p>
-      <w:pPr>
-        <w:jc w:val="left"/>
-        <w:rPr>
-          <w:rFonts w:ascii="Century Schoolbook" w:hAnsi="Century Schoolbook" w:cs="Times New Roman"/>
-          <w:sz w:val="28"/>
-          <w:szCs w:val="28"/>
-        </w:rPr>
-      </w:pPr>
-      <w:r>
-        <w:rPr>
-          <w:rFonts w:ascii="Century Schoolbook" w:hAnsi="Century Schoolbook" w:cs="Times New Roman"/>
-          <w:sz w:val="28"/>
-          <w:szCs w:val="28"/>
-        </w:rPr>
-        <w:t xml:space="preserve">Animation: </w:t>
-      </w:r>
-      <w:r>
-        <w:rPr>
-          <w:rFonts w:ascii="Century Schoolbook" w:hAnsi="Century Schoolbook" w:cs="Times New Roman"/>
-          <w:sz w:val="28"/>
-          <w:szCs w:val="28"/>
-        </w:rPr>
-        <w:t>move from bottom to top</w:t>
-      </w:r>
-    </w:p>
-    <w:p>
-      <w:pPr>
-        <w:jc w:val="left"/>
-        <w:rPr>
-          <w:rFonts w:ascii="Century Schoolbook" w:hAnsi="Century Schoolbook" w:cs="Times New Roman"/>
-          <w:sz w:val="28"/>
-          <w:szCs w:val="28"/>
-        </w:rPr>
-      </w:pPr>
-      <w:r>
-        <w:rPr>
-          <w:rFonts w:ascii="Century Schoolbook" w:hAnsi="Century Schoolbook" w:cs="Times New Roman" w:hint="eastAsia"/>
-          <w:sz w:val="28"/>
-          <w:szCs w:val="28"/>
-        </w:rPr>
-        <w:lastRenderedPageBreak/>
         <w:t>D</w:t>
       </w:r>
       <w:r>
@@ -2492,32 +2441,6 @@
           <w:sz w:val="28"/>
           <w:szCs w:val="28"/>
         </w:rPr>
-        <w:t>uration:2s</w:t>
-      </w:r>
-    </w:p>
-    <w:p>
-      <w:pPr>
-        <w:jc w:val="left"/>
-        <w:rPr>
-          <w:rFonts w:ascii="Century Schoolbook" w:hAnsi="Century Schoolbook" w:cs="Times New Roman"/>
-          <w:sz w:val="28"/>
-          <w:szCs w:val="28"/>
-        </w:rPr>
-      </w:pPr>
-      <w:r>
-        <w:rPr>
-          <w:rFonts w:ascii="Century Schoolbook" w:hAnsi="Century Schoolbook" w:cs="Times New Roman" w:hint="eastAsia"/>
-          <w:sz w:val="28"/>
-          <w:szCs w:val="28"/>
-        </w:rPr>
-        <w:t>D</w:t>
-      </w:r>
-      <w:r>
-        <w:rPr>
-          <w:rFonts w:ascii="Century Schoolbook" w:hAnsi="Century Schoolbook" w:cs="Times New Roman"/>
-          <w:sz w:val="28"/>
-          <w:szCs w:val="28"/>
-        </w:rPr>
         <w:t>elay:9s</w:t>
       </w:r>
     </w:p>
@@ -2535,7 +2458,7 @@
       <w:pPr>
         <w:jc w:val="left"/>
         <w:rPr>
-          <w:rFonts w:ascii="Century Schoolbook" w:hAnsi="Century Schoolbook" w:cs="Times New Roman" w:hint="eastAsia"/>
+          <w:rFonts w:ascii="Century Schoolbook" w:hAnsi="Century Schoolbook" w:cs="Times New Roman"/>
           <w:sz w:val="28"/>
           <w:szCs w:val="28"/>
         </w:rPr>
@@ -2986,7 +2909,7 @@
       <w:pPr>
         <w:jc w:val="left"/>
         <w:rPr>
-          <w:rFonts w:ascii="Century Schoolbook" w:hAnsi="Century Schoolbook" w:cs="Times New Roman" w:hint="eastAsia"/>
+          <w:rFonts w:ascii="Century Schoolbook" w:hAnsi="Century Schoolbook" w:cs="Times New Roman"/>
           <w:sz w:val="28"/>
           <w:szCs w:val="28"/>
         </w:rPr>
@@ -3054,7 +2977,6 @@
                           <w:p>
                             <w:pPr>
                               <w:rPr>
-                                <w:rFonts w:hint="eastAsia"/>
                                 <w:color w:val="000000" w:themeColor="text1"/>
                               </w:rPr>
                             </w:pPr>
@@ -3137,15 +3059,7 @@
           <w:sz w:val="28"/>
           <w:szCs w:val="28"/>
         </w:rPr>
-        <w:t xml:space="preserve">escription: </w:t>
-      </w:r>
-      <w:r>
-        <w:rPr>
-          <w:rFonts w:ascii="Century Schoolbook" w:hAnsi="Century Schoolbook" w:cs="Times New Roman"/>
-          <w:sz w:val="28"/>
-          <w:szCs w:val="28"/>
-        </w:rPr>
-        <w:t>&lt;div&gt; move</w:t>
+        <w:t>escription: &lt;div&gt; move</w:t>
       </w:r>
       <w:r>
         <w:rPr>
@@ -3179,6 +3093,7 @@
           <w:sz w:val="28"/>
           <w:szCs w:val="28"/>
         </w:rPr>
+        <w:lastRenderedPageBreak/>
         <w:t>E</w:t>
       </w:r>
       <w:r>
@@ -3187,15 +3102,7 @@
           <w:sz w:val="28"/>
           <w:szCs w:val="28"/>
         </w:rPr>
-        <w:t xml:space="preserve">lement1: </w:t>
-      </w:r>
-      <w:r>
-        <w:rPr>
-          <w:rFonts w:ascii="Century Schoolbook" w:hAnsi="Century Schoolbook" w:cs="Times New Roman"/>
-          <w:sz w:val="28"/>
-          <w:szCs w:val="28"/>
-        </w:rPr>
-        <w:t>&lt;div&gt;&lt;/div&gt;</w:t>
+        <w:t>lement1: &lt;div&gt;&lt;/div&gt;</w:t>
       </w:r>
     </w:p>
     <w:p>
@@ -3213,7 +3120,6 @@
           <w:sz w:val="28"/>
           <w:szCs w:val="28"/>
         </w:rPr>
-        <w:lastRenderedPageBreak/>
         <w:t>P</w:t>
       </w:r>
       <w:r>
@@ -3222,15 +3128,7 @@
           <w:sz w:val="28"/>
           <w:szCs w:val="28"/>
         </w:rPr>
-        <w:t xml:space="preserve">osition: </w:t>
-      </w:r>
-      <w:r>
-        <w:rPr>
-          <w:rFonts w:ascii="Century Schoolbook" w:hAnsi="Century Schoolbook" w:cs="Times New Roman"/>
-          <w:sz w:val="28"/>
-          <w:szCs w:val="28"/>
-        </w:rPr>
-        <w:t>left0 top0</w:t>
+        <w:t>osition: left0 top0</w:t>
       </w:r>
     </w:p>
     <w:p>
@@ -3349,7 +3247,7 @@
       <w:pPr>
         <w:jc w:val="left"/>
         <w:rPr>
-          <w:rFonts w:ascii="Century Schoolbook" w:hAnsi="Century Schoolbook" w:cs="Times New Roman" w:hint="eastAsia"/>
+          <w:rFonts w:ascii="Century Schoolbook" w:hAnsi="Century Schoolbook" w:cs="Times New Roman"/>
           <w:sz w:val="28"/>
           <w:szCs w:val="28"/>
         </w:rPr>
@@ -3411,9 +3309,6 @@
                           <w:p>
                             <w:pPr>
                               <w:jc w:val="center"/>
-                              <w:rPr>
-                                <w:rFonts w:hint="eastAsia"/>
-                              </w:rPr>
                             </w:pPr>
                             <w:r>
                               <w:t>NAME</w:t>
@@ -3737,15 +3632,7 @@
           <w:sz w:val="28"/>
           <w:szCs w:val="28"/>
         </w:rPr>
-        <w:t xml:space="preserve">escription: </w:t>
-      </w:r>
-      <w:r>
-        <w:rPr>
-          <w:rFonts w:ascii="Century Schoolbook" w:hAnsi="Century Schoolbook" w:cs="Times New Roman"/>
-          <w:sz w:val="28"/>
-          <w:szCs w:val="28"/>
-        </w:rPr>
-        <w:t>N</w:t>
+        <w:t>escription: N</w:t>
       </w:r>
       <w:r>
         <w:rPr>
@@ -3768,58 +3655,68 @@
       <w:pPr>
         <w:jc w:val="left"/>
         <w:rPr>
+          <w:rFonts w:ascii="Century Schoolbook" w:hAnsi="Century Schoolbook" w:cs="Times New Roman"/>
+          <w:sz w:val="28"/>
+          <w:szCs w:val="28"/>
+        </w:rPr>
+      </w:pPr>
+      <w:r>
+        <w:rPr>
           <w:rFonts w:ascii="Century Schoolbook" w:hAnsi="Century Schoolbook" w:cs="Times New Roman" w:hint="eastAsia"/>
           <w:sz w:val="28"/>
           <w:szCs w:val="28"/>
         </w:rPr>
-      </w:pPr>
+        <w:t>E</w:t>
+      </w:r>
+      <w:r>
+        <w:rPr>
+          <w:rFonts w:ascii="Century Schoolbook" w:hAnsi="Century Schoolbook" w:cs="Times New Roman"/>
+          <w:sz w:val="28"/>
+          <w:szCs w:val="28"/>
+        </w:rPr>
+        <w:t>lement1: &lt;h4&gt;</w:t>
+      </w:r>
       <w:r>
         <w:rPr>
           <w:rFonts w:ascii="Century Schoolbook" w:hAnsi="Century Schoolbook" w:cs="Times New Roman" w:hint="eastAsia"/>
           <w:sz w:val="28"/>
           <w:szCs w:val="28"/>
         </w:rPr>
-        <w:t>E</w:t>
-      </w:r>
-      <w:r>
-        <w:rPr>
-          <w:rFonts w:ascii="Century Schoolbook" w:hAnsi="Century Schoolbook" w:cs="Times New Roman"/>
-          <w:sz w:val="28"/>
-          <w:szCs w:val="28"/>
-        </w:rPr>
-        <w:t>lement1: &lt;</w:t>
-      </w:r>
-      <w:r>
-        <w:rPr>
-          <w:rFonts w:ascii="Century Schoolbook" w:hAnsi="Century Schoolbook" w:cs="Times New Roman"/>
-          <w:sz w:val="28"/>
-          <w:szCs w:val="28"/>
-        </w:rPr>
-        <w:t>h4</w:t>
-      </w:r>
-      <w:r>
-        <w:rPr>
-          <w:rFonts w:ascii="Century Schoolbook" w:hAnsi="Century Schoolbook" w:cs="Times New Roman"/>
-          <w:sz w:val="28"/>
-          <w:szCs w:val="28"/>
-        </w:rPr>
-        <w:t>&gt;</w:t>
-      </w:r>
+        <w:t>&lt;</w:t>
+      </w:r>
+      <w:r>
+        <w:rPr>
+          <w:rFonts w:ascii="Century Schoolbook" w:hAnsi="Century Schoolbook" w:cs="Times New Roman"/>
+          <w:sz w:val="28"/>
+          <w:szCs w:val="28"/>
+        </w:rPr>
+        <w:t>/h4&gt;</w:t>
+      </w:r>
+    </w:p>
+    <w:p>
+      <w:pPr>
+        <w:jc w:val="left"/>
+        <w:rPr>
+          <w:rFonts w:ascii="Century Schoolbook" w:hAnsi="Century Schoolbook" w:cs="Times New Roman"/>
+          <w:sz w:val="28"/>
+          <w:szCs w:val="28"/>
+        </w:rPr>
+      </w:pPr>
       <w:r>
         <w:rPr>
           <w:rFonts w:ascii="Century Schoolbook" w:hAnsi="Century Schoolbook" w:cs="Times New Roman" w:hint="eastAsia"/>
           <w:sz w:val="28"/>
           <w:szCs w:val="28"/>
         </w:rPr>
-        <w:t>&lt;</w:t>
-      </w:r>
-      <w:r>
-        <w:rPr>
-          <w:rFonts w:ascii="Century Schoolbook" w:hAnsi="Century Schoolbook" w:cs="Times New Roman"/>
-          <w:sz w:val="28"/>
-          <w:szCs w:val="28"/>
-        </w:rPr>
-        <w:t>/h4&gt;</w:t>
+        <w:t>P</w:t>
+      </w:r>
+      <w:r>
+        <w:rPr>
+          <w:rFonts w:ascii="Century Schoolbook" w:hAnsi="Century Schoolbook" w:cs="Times New Roman"/>
+          <w:sz w:val="28"/>
+          <w:szCs w:val="28"/>
+        </w:rPr>
+        <w:t>osition: center, bottom center</w:t>
       </w:r>
     </w:p>
     <w:p>
@@ -3837,23 +3734,31 @@
           <w:sz w:val="28"/>
           <w:szCs w:val="28"/>
         </w:rPr>
-        <w:t>P</w:t>
-      </w:r>
-      <w:r>
-        <w:rPr>
-          <w:rFonts w:ascii="Century Schoolbook" w:hAnsi="Century Schoolbook" w:cs="Times New Roman"/>
-          <w:sz w:val="28"/>
-          <w:szCs w:val="28"/>
-        </w:rPr>
-        <w:t xml:space="preserve">osition: </w:t>
-      </w:r>
-      <w:r>
-        <w:rPr>
-          <w:rFonts w:ascii="Century Schoolbook" w:hAnsi="Century Schoolbook" w:cs="Times New Roman"/>
-          <w:sz w:val="28"/>
-          <w:szCs w:val="28"/>
-        </w:rPr>
-        <w:t>center, bottom center</w:t>
+        <w:t>A</w:t>
+      </w:r>
+      <w:r>
+        <w:rPr>
+          <w:rFonts w:ascii="Century Schoolbook" w:hAnsi="Century Schoolbook" w:cs="Times New Roman"/>
+          <w:sz w:val="28"/>
+          <w:szCs w:val="28"/>
+        </w:rPr>
+        <w:t xml:space="preserve">nimation: name moves from right to </w:t>
+      </w:r>
+      <w:r>
+        <w:rPr>
+          <w:rFonts w:ascii="Century Schoolbook" w:hAnsi="Century Schoolbook" w:cs="Times New Roman"/>
+          <w:sz w:val="28"/>
+          <w:szCs w:val="28"/>
+        </w:rPr>
+        <w:t>center;</w:t>
+      </w:r>
+      <w:r>
+        <w:rPr>
+          <w:rFonts w:ascii="Century Schoolbook" w:hAnsi="Century Schoolbook" w:cs="Times New Roman"/>
+          <w:sz w:val="28"/>
+          <w:szCs w:val="28"/>
+        </w:rPr>
+        <w:t xml:space="preserve"> student ID moves from left to bottom center</w:t>
       </w:r>
     </w:p>
     <w:p>
@@ -3871,56 +3776,6 @@
           <w:sz w:val="28"/>
           <w:szCs w:val="28"/>
         </w:rPr>
-        <w:t>A</w:t>
-      </w:r>
-      <w:r>
-        <w:rPr>
-          <w:rFonts w:ascii="Century Schoolbook" w:hAnsi="Century Schoolbook" w:cs="Times New Roman"/>
-          <w:sz w:val="28"/>
-          <w:szCs w:val="28"/>
-        </w:rPr>
-        <w:t xml:space="preserve">nimation: </w:t>
-      </w:r>
-      <w:r>
-        <w:rPr>
-          <w:rFonts w:ascii="Century Schoolbook" w:hAnsi="Century Schoolbook" w:cs="Times New Roman"/>
-          <w:sz w:val="28"/>
-          <w:szCs w:val="28"/>
-        </w:rPr>
-        <w:t xml:space="preserve">name moves from right to </w:t>
-      </w:r>
-      <w:r>
-        <w:rPr>
-          <w:rFonts w:ascii="Century Schoolbook" w:hAnsi="Century Schoolbook" w:cs="Times New Roman"/>
-          <w:sz w:val="28"/>
-          <w:szCs w:val="28"/>
-        </w:rPr>
-        <w:t>center;</w:t>
-      </w:r>
-      <w:r>
-        <w:rPr>
-          <w:rFonts w:ascii="Century Schoolbook" w:hAnsi="Century Schoolbook" w:cs="Times New Roman"/>
-          <w:sz w:val="28"/>
-          <w:szCs w:val="28"/>
-        </w:rPr>
-        <w:t xml:space="preserve"> student ID moves from left to bottom center</w:t>
-      </w:r>
-    </w:p>
-    <w:p>
-      <w:pPr>
-        <w:jc w:val="left"/>
-        <w:rPr>
-          <w:rFonts w:ascii="Century Schoolbook" w:hAnsi="Century Schoolbook" w:cs="Times New Roman"/>
-          <w:sz w:val="28"/>
-          <w:szCs w:val="28"/>
-        </w:rPr>
-      </w:pPr>
-      <w:r>
-        <w:rPr>
-          <w:rFonts w:ascii="Century Schoolbook" w:hAnsi="Century Schoolbook" w:cs="Times New Roman" w:hint="eastAsia"/>
-          <w:sz w:val="28"/>
-          <w:szCs w:val="28"/>
-        </w:rPr>
         <w:t>D</w:t>
       </w:r>
       <w:r>
@@ -4000,7 +3855,7 @@
       <w:pPr>
         <w:jc w:val="left"/>
         <w:rPr>
-          <w:rFonts w:ascii="Century Schoolbook" w:hAnsi="Century Schoolbook" w:cs="Times New Roman" w:hint="eastAsia"/>
+          <w:rFonts w:ascii="Century Schoolbook" w:hAnsi="Century Schoolbook" w:cs="Times New Roman"/>
           <w:sz w:val="28"/>
           <w:szCs w:val="28"/>
         </w:rPr>
@@ -4014,6 +3869,44 @@
     </w:sectPr>
   </w:body>
 </w:document>
+</file>
+
+<file path=word/endnotes.xml><?xml version="1.0" encoding="utf-8"?>
+<w:endnotes xmlns:wpc="http://schemas.microsoft.com/office/word/2010/wordprocessingCanvas" xmlns:cx="http://schemas.microsoft.com/office/drawing/2014/chartex" xmlns:cx1="http://schemas.microsoft.com/office/drawing/2015/9/8/chartex" xmlns:cx2="http://schemas.microsoft.com/office/drawing/2015/10/21/chartex" xmlns:cx3="http://schemas.microsoft.com/office/drawing/2016/5/9/chartex" xmlns:cx4="http://schemas.microsoft.com/office/drawing/2016/5/10/chartex" xmlns:cx5="http://schemas.microsoft.com/office/drawing/2016/5/11/chartex" xmlns:cx6="http://schemas.microsoft.com/office/drawing/2016/5/12/chartex" xmlns:cx7="http://schemas.microsoft.com/office/drawing/2016/5/13/chartex" xmlns:cx8="http://schemas.microsoft.com/office/drawing/2016/5/14/chartex" xmlns:mc="http://schemas.openxmlformats.org/markup-compatibility/2006" xmlns:aink="http://schemas.microsoft.com/office/drawing/2016/ink" xmlns:am3d="http://schemas.microsoft.com/office/drawing/2017/model3d" xmlns:o="urn:schemas-microsoft-com:office:office" xmlns:oel="http://schemas.microsoft.com/office/2019/extlst" xmlns:r="http://schemas.openxmlformats.org/officeDocument/2006/relationships" xmlns:m="http://schemas.openxmlformats.org/officeDocument/2006/math" xmlns:v="urn:schemas-microsoft-com:vml" xmlns:wp14="http://schemas.microsoft.com/office/word/2010/wordprocessingDrawing" xmlns:wp="http://schemas.openxmlformats.org/drawingml/2006/wordprocessingDrawing" xmlns:w10="urn:schemas-microsoft-com:office:word" xmlns:w="http://schemas.openxmlformats.org/wordprocessingml/2006/main" xmlns:w14="http://schemas.microsoft.com/office/word/2010/wordml" xmlns:w15="http://schemas.microsoft.com/office/word/2012/wordml" xmlns:w16cex="http://schemas.microsoft.com/office/word/2018/wordml/cex" xmlns:w16cid="http://schemas.microsoft.com/office/word/2016/wordml/cid" xmlns:w16="http://schemas.microsoft.com/office/word/2018/wordml" xmlns:w16sdtdh="http://schemas.microsoft.com/office/word/2020/wordml/sdtdatahash" xmlns:w16se="http://schemas.microsoft.com/office/word/2015/wordml/symex" xmlns:wpg="http://schemas.microsoft.com/office/word/2010/wordprocessingGroup" xmlns:wpi="http://schemas.microsoft.com/office/word/2010/wordprocessingInk" xmlns:wne="http://schemas.microsoft.com/office/word/2006/wordml" xmlns:wps="http://schemas.microsoft.com/office/word/2010/wordprocessingShape" mc:Ignorable="w14 w15 w16se w16cid w16 w16cex w16sdtdh wp14">
+  <w:endnote w:type="separator" w:id="-1">
+    <w:p>
+      <w:r>
+        <w:separator/>
+      </w:r>
+    </w:p>
+  </w:endnote>
+  <w:endnote w:type="continuationSeparator" w:id="0">
+    <w:p>
+      <w:r>
+        <w:continuationSeparator/>
+      </w:r>
+    </w:p>
+  </w:endnote>
+</w:endnotes>
+</file>
+
+<file path=word/footnotes.xml><?xml version="1.0" encoding="utf-8"?>
+<w:footnotes xmlns:wpc="http://schemas.microsoft.com/office/word/2010/wordprocessingCanvas" xmlns:cx="http://schemas.microsoft.com/office/drawing/2014/chartex" xmlns:cx1="http://schemas.microsoft.com/office/drawing/2015/9/8/chartex" xmlns:cx2="http://schemas.microsoft.com/office/drawing/2015/10/21/chartex" xmlns:cx3="http://schemas.microsoft.com/office/drawing/2016/5/9/chartex" xmlns:cx4="http://schemas.microsoft.com/office/drawing/2016/5/10/chartex" xmlns:cx5="http://schemas.microsoft.com/office/drawing/2016/5/11/chartex" xmlns:cx6="http://schemas.microsoft.com/office/drawing/2016/5/12/chartex" xmlns:cx7="http://schemas.microsoft.com/office/drawing/2016/5/13/chartex" xmlns:cx8="http://schemas.microsoft.com/office/drawing/2016/5/14/chartex" xmlns:mc="http://schemas.openxmlformats.org/markup-compatibility/2006" xmlns:aink="http://schemas.microsoft.com/office/drawing/2016/ink" xmlns:am3d="http://schemas.microsoft.com/office/drawing/2017/model3d" xmlns:o="urn:schemas-microsoft-com:office:office" xmlns:oel="http://schemas.microsoft.com/office/2019/extlst" xmlns:r="http://schemas.openxmlformats.org/officeDocument/2006/relationships" xmlns:m="http://schemas.openxmlformats.org/officeDocument/2006/math" xmlns:v="urn:schemas-microsoft-com:vml" xmlns:wp14="http://schemas.microsoft.com/office/word/2010/wordprocessingDrawing" xmlns:wp="http://schemas.openxmlformats.org/drawingml/2006/wordprocessingDrawing" xmlns:w10="urn:schemas-microsoft-com:office:word" xmlns:w="http://schemas.openxmlformats.org/wordprocessingml/2006/main" xmlns:w14="http://schemas.microsoft.com/office/word/2010/wordml" xmlns:w15="http://schemas.microsoft.com/office/word/2012/wordml" xmlns:w16cex="http://schemas.microsoft.com/office/word/2018/wordml/cex" xmlns:w16cid="http://schemas.microsoft.com/office/word/2016/wordml/cid" xmlns:w16="http://schemas.microsoft.com/office/word/2018/wordml" xmlns:w16sdtdh="http://schemas.microsoft.com/office/word/2020/wordml/sdtdatahash" xmlns:w16se="http://schemas.microsoft.com/office/word/2015/wordml/symex" xmlns:wpg="http://schemas.microsoft.com/office/word/2010/wordprocessingGroup" xmlns:wpi="http://schemas.microsoft.com/office/word/2010/wordprocessingInk" xmlns:wne="http://schemas.microsoft.com/office/word/2006/wordml" xmlns:wps="http://schemas.microsoft.com/office/word/2010/wordprocessingShape" mc:Ignorable="w14 w15 w16se w16cid w16 w16cex w16sdtdh wp14">
+  <w:footnote w:type="separator" w:id="-1">
+    <w:p>
+      <w:r>
+        <w:separator/>
+      </w:r>
+    </w:p>
+  </w:footnote>
+  <w:footnote w:type="continuationSeparator" w:id="0">
+    <w:p>
+      <w:r>
+        <w:continuationSeparator/>
+      </w:r>
+    </w:p>
+  </w:footnote>
+</w:footnotes>
 </file>
 
 <file path=word/styles.xml><?xml version="1.0" encoding="utf-8"?>
@@ -4443,6 +4336,94 @@
     <w:semiHidden/>
     <w:unhideWhenUsed/>
   </w:style>
+  <w:style w:type="paragraph" w:styleId="a3">
+    <w:name w:val="header"/>
+    <w:basedOn w:val="a"/>
+    <w:link w:val="a4"/>
+    <w:uiPriority w:val="99"/>
+    <w:unhideWhenUsed/>
+    <w:rsid w:val="00DF0C5F"/>
+    <w:pPr>
+      <w:pBdr>
+        <w:bottom w:val="single" w:sz="6" w:space="1" w:color="auto"/>
+      </w:pBdr>
+      <w:tabs>
+        <w:tab w:val="center" w:pos="4153"/>
+        <w:tab w:val="right" w:pos="8306"/>
+      </w:tabs>
+      <w:snapToGrid w:val="0"/>
+      <w:jc w:val="center"/>
+    </w:pPr>
+    <w:rPr>
+      <w:sz w:val="18"/>
+      <w:szCs w:val="18"/>
+    </w:rPr>
+  </w:style>
+  <w:style w:type="character" w:customStyle="1" w:styleId="a4">
+    <w:name w:val="页眉 字符"/>
+    <w:basedOn w:val="a0"/>
+    <w:link w:val="a3"/>
+    <w:uiPriority w:val="99"/>
+    <w:rsid w:val="00DF0C5F"/>
+    <w:rPr>
+      <w:sz w:val="18"/>
+      <w:szCs w:val="18"/>
+    </w:rPr>
+  </w:style>
+  <w:style w:type="paragraph" w:styleId="a5">
+    <w:name w:val="footer"/>
+    <w:basedOn w:val="a"/>
+    <w:link w:val="a6"/>
+    <w:uiPriority w:val="99"/>
+    <w:unhideWhenUsed/>
+    <w:rsid w:val="00DF0C5F"/>
+    <w:pPr>
+      <w:tabs>
+        <w:tab w:val="center" w:pos="4153"/>
+        <w:tab w:val="right" w:pos="8306"/>
+      </w:tabs>
+      <w:snapToGrid w:val="0"/>
+      <w:jc w:val="left"/>
+    </w:pPr>
+    <w:rPr>
+      <w:sz w:val="18"/>
+      <w:szCs w:val="18"/>
+    </w:rPr>
+  </w:style>
+  <w:style w:type="character" w:customStyle="1" w:styleId="a6">
+    <w:name w:val="页脚 字符"/>
+    <w:basedOn w:val="a0"/>
+    <w:link w:val="a5"/>
+    <w:uiPriority w:val="99"/>
+    <w:rsid w:val="00DF0C5F"/>
+    <w:rPr>
+      <w:sz w:val="18"/>
+      <w:szCs w:val="18"/>
+    </w:rPr>
+  </w:style>
+  <w:style w:type="character" w:styleId="a7">
+    <w:name w:val="Hyperlink"/>
+    <w:basedOn w:val="a0"/>
+    <w:uiPriority w:val="99"/>
+    <w:unhideWhenUsed/>
+    <w:rsid w:val="00DF0C5F"/>
+    <w:rPr>
+      <w:color w:val="0000FF"/>
+      <w:u w:val="single"/>
+    </w:rPr>
+  </w:style>
+  <w:style w:type="character" w:styleId="a8">
+    <w:name w:val="Unresolved Mention"/>
+    <w:basedOn w:val="a0"/>
+    <w:uiPriority w:val="99"/>
+    <w:semiHidden/>
+    <w:unhideWhenUsed/>
+    <w:rsid w:val="00DF0C5F"/>
+    <w:rPr>
+      <w:color w:val="605E5C"/>
+      <w:shd w:val="clear" w:color="auto" w:fill="E1DFDD"/>
+    </w:rPr>
+  </w:style>
 </w:styles>
 </file>
 

--- a/StoryBoard1.docx
+++ b/StoryBoard1.docx
@@ -25,43 +25,6 @@
         </w:rPr>
         <w:t>toryboard</w:t>
       </w:r>
-    </w:p>
-    <w:p>
-      <w:pPr>
-        <w:jc w:val="left"/>
-        <w:rPr>
-          <w:rFonts w:ascii="Times New Roman" w:hAnsi="Times New Roman" w:cs="Times New Roman"/>
-          <w:sz w:val="28"/>
-          <w:szCs w:val="28"/>
-        </w:rPr>
-      </w:pPr>
-      <w:r>
-        <w:rPr>
-          <w:rFonts w:ascii="Times New Roman" w:hAnsi="Times New Roman" w:cs="Times New Roman" w:hint="eastAsia"/>
-          <w:sz w:val="28"/>
-          <w:szCs w:val="28"/>
-        </w:rPr>
-        <w:t>H</w:t>
-      </w:r>
-      <w:r>
-        <w:rPr>
-          <w:rFonts w:ascii="Times New Roman" w:hAnsi="Times New Roman" w:cs="Times New Roman"/>
-          <w:sz w:val="28"/>
-          <w:szCs w:val="28"/>
-        </w:rPr>
-        <w:t xml:space="preserve">ome Page: </w:t>
-      </w:r>
-      <w:hyperlink r:id="rId6" w:history="1">
-        <w:r>
-          <w:rPr>
-            <w:rStyle w:val="a7"/>
-            <w:rFonts w:ascii="Times New Roman" w:hAnsi="Times New Roman" w:cs="Times New Roman"/>
-            <w:sz w:val="28"/>
-            <w:szCs w:val="28"/>
-          </w:rPr>
-          <w:t>http://yangtong1.github.io</w:t>
-        </w:r>
-      </w:hyperlink>
     </w:p>
     <w:p>
       <w:pPr>
@@ -792,24 +755,32 @@
           <w:sz w:val="28"/>
           <w:szCs w:val="28"/>
         </w:rPr>
-        <w:t>nimation: animation move from right to left</w:t>
-      </w:r>
-    </w:p>
-    <w:p>
-      <w:pPr>
-        <w:jc w:val="left"/>
+        <w:t xml:space="preserve">nimation: </w:t>
+      </w:r>
+      <w:r>
         <w:rPr>
           <w:rFonts w:ascii="Times New Roman" w:hAnsi="Times New Roman" w:cs="Times New Roman"/>
           <w:sz w:val="28"/>
           <w:szCs w:val="28"/>
         </w:rPr>
-      </w:pPr>
-      <w:r>
+        <w:t>animation move from right to left</w:t>
+      </w:r>
+    </w:p>
+    <w:p>
+      <w:pPr>
+        <w:jc w:val="left"/>
         <w:rPr>
           <w:rFonts w:ascii="Times New Roman" w:hAnsi="Times New Roman" w:cs="Times New Roman"/>
           <w:sz w:val="28"/>
           <w:szCs w:val="28"/>
         </w:rPr>
+      </w:pPr>
+      <w:r>
+        <w:rPr>
+          <w:rFonts w:ascii="Times New Roman" w:hAnsi="Times New Roman" w:cs="Times New Roman"/>
+          <w:sz w:val="28"/>
+          <w:szCs w:val="28"/>
+        </w:rPr>
         <w:t>Duration: 2s</w:t>
       </w:r>
     </w:p>
@@ -827,7 +798,7 @@
       <w:pPr>
         <w:jc w:val="left"/>
         <w:rPr>
-          <w:rFonts w:ascii="Century Schoolbook" w:hAnsi="Century Schoolbook" w:cs="Times New Roman"/>
+          <w:rFonts w:ascii="Century Schoolbook" w:hAnsi="Century Schoolbook" w:cs="Times New Roman" w:hint="eastAsia"/>
           <w:sz w:val="28"/>
           <w:szCs w:val="28"/>
         </w:rPr>
@@ -839,6 +810,7 @@
           <w:sz w:val="28"/>
           <w:szCs w:val="28"/>
         </w:rPr>
+        <w:lastRenderedPageBreak/>
         <mc:AlternateContent>
           <mc:Choice Requires="wps">
             <w:drawing>
@@ -1254,7 +1226,15 @@
           <w:sz w:val="28"/>
           <w:szCs w:val="28"/>
         </w:rPr>
-        <w:t>Position: top center of the image</w:t>
+        <w:t xml:space="preserve">Position: </w:t>
+      </w:r>
+      <w:r>
+        <w:rPr>
+          <w:rFonts w:ascii="Century Schoolbook" w:hAnsi="Century Schoolbook" w:cs="Times New Roman"/>
+          <w:sz w:val="28"/>
+          <w:szCs w:val="28"/>
+        </w:rPr>
+        <w:t>top center of the image</w:t>
       </w:r>
     </w:p>
     <w:p>
@@ -1358,7 +1338,15 @@
           <w:sz w:val="28"/>
           <w:szCs w:val="28"/>
         </w:rPr>
-        <w:t>osition: bottom center of the image</w:t>
+        <w:t>osition: bottom</w:t>
+      </w:r>
+      <w:r>
+        <w:rPr>
+          <w:rFonts w:ascii="Century Schoolbook" w:hAnsi="Century Schoolbook" w:cs="Times New Roman"/>
+          <w:sz w:val="28"/>
+          <w:szCs w:val="28"/>
+        </w:rPr>
+        <w:t xml:space="preserve"> center of the image</w:t>
       </w:r>
     </w:p>
     <w:p>
@@ -1830,6 +1818,7 @@
           <w:sz w:val="28"/>
           <w:szCs w:val="28"/>
         </w:rPr>
+        <w:lastRenderedPageBreak/>
         <w:t>E</w:t>
       </w:r>
       <w:r>
@@ -1874,6 +1863,110 @@
           <w:sz w:val="28"/>
           <w:szCs w:val="28"/>
         </w:rPr>
+        <w:t xml:space="preserve">Animation: </w:t>
+      </w:r>
+      <w:r>
+        <w:rPr>
+          <w:rFonts w:ascii="Century Schoolbook" w:hAnsi="Century Schoolbook" w:cs="Times New Roman"/>
+          <w:sz w:val="28"/>
+          <w:szCs w:val="28"/>
+        </w:rPr>
+        <w:t>fade gradually</w:t>
+      </w:r>
+    </w:p>
+    <w:p>
+      <w:pPr>
+        <w:jc w:val="left"/>
+        <w:rPr>
+          <w:rFonts w:ascii="Century Schoolbook" w:hAnsi="Century Schoolbook" w:cs="Times New Roman"/>
+          <w:sz w:val="28"/>
+          <w:szCs w:val="28"/>
+        </w:rPr>
+      </w:pPr>
+      <w:r>
+        <w:rPr>
+          <w:rFonts w:ascii="Century Schoolbook" w:hAnsi="Century Schoolbook" w:cs="Times New Roman" w:hint="eastAsia"/>
+          <w:sz w:val="28"/>
+          <w:szCs w:val="28"/>
+        </w:rPr>
+        <w:t>D</w:t>
+      </w:r>
+      <w:r>
+        <w:rPr>
+          <w:rFonts w:ascii="Century Schoolbook" w:hAnsi="Century Schoolbook" w:cs="Times New Roman"/>
+          <w:sz w:val="28"/>
+          <w:szCs w:val="28"/>
+        </w:rPr>
+        <w:t>uration:</w:t>
+      </w:r>
+      <w:r>
+        <w:rPr>
+          <w:rFonts w:ascii="Century Schoolbook" w:hAnsi="Century Schoolbook" w:cs="Times New Roman"/>
+          <w:sz w:val="28"/>
+          <w:szCs w:val="28"/>
+        </w:rPr>
+        <w:t xml:space="preserve"> 1s</w:t>
+      </w:r>
+    </w:p>
+    <w:p>
+      <w:pPr>
+        <w:jc w:val="left"/>
+        <w:rPr>
+          <w:rFonts w:ascii="Century Schoolbook" w:hAnsi="Century Schoolbook" w:cs="Times New Roman"/>
+          <w:sz w:val="28"/>
+          <w:szCs w:val="28"/>
+        </w:rPr>
+      </w:pPr>
+      <w:r>
+        <w:rPr>
+          <w:rFonts w:ascii="Century Schoolbook" w:hAnsi="Century Schoolbook" w:cs="Times New Roman" w:hint="eastAsia"/>
+          <w:sz w:val="28"/>
+          <w:szCs w:val="28"/>
+        </w:rPr>
+        <w:t>E</w:t>
+      </w:r>
+      <w:r>
+        <w:rPr>
+          <w:rFonts w:ascii="Century Schoolbook" w:hAnsi="Century Schoolbook" w:cs="Times New Roman"/>
+          <w:sz w:val="28"/>
+          <w:szCs w:val="28"/>
+        </w:rPr>
+        <w:t>lement2: text1</w:t>
+      </w:r>
+    </w:p>
+    <w:p>
+      <w:pPr>
+        <w:jc w:val="left"/>
+        <w:rPr>
+          <w:rFonts w:ascii="Century Schoolbook" w:hAnsi="Century Schoolbook" w:cs="Times New Roman"/>
+          <w:sz w:val="28"/>
+          <w:szCs w:val="28"/>
+        </w:rPr>
+      </w:pPr>
+      <w:r>
+        <w:rPr>
+          <w:rFonts w:ascii="Century Schoolbook" w:hAnsi="Century Schoolbook" w:cs="Times New Roman"/>
+          <w:sz w:val="28"/>
+          <w:szCs w:val="28"/>
+        </w:rPr>
+        <w:t>Position: top center of the image</w:t>
+      </w:r>
+    </w:p>
+    <w:p>
+      <w:pPr>
+        <w:jc w:val="left"/>
+        <w:rPr>
+          <w:rFonts w:ascii="Century Schoolbook" w:hAnsi="Century Schoolbook" w:cs="Times New Roman"/>
+          <w:sz w:val="28"/>
+          <w:szCs w:val="28"/>
+        </w:rPr>
+      </w:pPr>
+      <w:r>
+        <w:rPr>
+          <w:rFonts w:ascii="Century Schoolbook" w:hAnsi="Century Schoolbook" w:cs="Times New Roman"/>
+          <w:sz w:val="28"/>
+          <w:szCs w:val="28"/>
+        </w:rPr>
         <w:t>Animation: fade gradually</w:t>
       </w:r>
     </w:p>
@@ -1900,15 +1993,7 @@
           <w:sz w:val="28"/>
           <w:szCs w:val="28"/>
         </w:rPr>
-        <w:t>uration:</w:t>
-      </w:r>
-      <w:r>
-        <w:rPr>
-          <w:rFonts w:ascii="Century Schoolbook" w:hAnsi="Century Schoolbook" w:cs="Times New Roman"/>
-          <w:sz w:val="28"/>
-          <w:szCs w:val="28"/>
-        </w:rPr>
-        <w:t xml:space="preserve"> 1s</w:t>
+        <w:t>uration: 1s</w:t>
       </w:r>
     </w:p>
     <w:p>
@@ -1934,113 +2019,65 @@
           <w:sz w:val="28"/>
           <w:szCs w:val="28"/>
         </w:rPr>
-        <w:t>lement2: text1</w:t>
-      </w:r>
-    </w:p>
-    <w:p>
-      <w:pPr>
-        <w:jc w:val="left"/>
-        <w:rPr>
-          <w:rFonts w:ascii="Century Schoolbook" w:hAnsi="Century Schoolbook" w:cs="Times New Roman"/>
-          <w:sz w:val="28"/>
-          <w:szCs w:val="28"/>
-        </w:rPr>
-      </w:pPr>
-      <w:r>
-        <w:rPr>
-          <w:rFonts w:ascii="Century Schoolbook" w:hAnsi="Century Schoolbook" w:cs="Times New Roman"/>
-          <w:sz w:val="28"/>
-          <w:szCs w:val="28"/>
-        </w:rPr>
-        <w:t>Position: top center of the image</w:t>
-      </w:r>
-    </w:p>
-    <w:p>
-      <w:pPr>
-        <w:jc w:val="left"/>
-        <w:rPr>
-          <w:rFonts w:ascii="Century Schoolbook" w:hAnsi="Century Schoolbook" w:cs="Times New Roman"/>
-          <w:sz w:val="28"/>
-          <w:szCs w:val="28"/>
-        </w:rPr>
-      </w:pPr>
-      <w:r>
-        <w:rPr>
-          <w:rFonts w:ascii="Century Schoolbook" w:hAnsi="Century Schoolbook" w:cs="Times New Roman"/>
-          <w:sz w:val="28"/>
-          <w:szCs w:val="28"/>
-        </w:rPr>
-        <w:t>Animation: fade gradually</w:t>
-      </w:r>
-    </w:p>
-    <w:p>
-      <w:pPr>
-        <w:jc w:val="left"/>
-        <w:rPr>
-          <w:rFonts w:ascii="Century Schoolbook" w:hAnsi="Century Schoolbook" w:cs="Times New Roman"/>
-          <w:sz w:val="28"/>
-          <w:szCs w:val="28"/>
-        </w:rPr>
-      </w:pPr>
-      <w:r>
-        <w:rPr>
-          <w:rFonts w:ascii="Century Schoolbook" w:hAnsi="Century Schoolbook" w:cs="Times New Roman" w:hint="eastAsia"/>
-          <w:sz w:val="28"/>
-          <w:szCs w:val="28"/>
-        </w:rPr>
-        <w:t>D</w:t>
-      </w:r>
-      <w:r>
-        <w:rPr>
-          <w:rFonts w:ascii="Century Schoolbook" w:hAnsi="Century Schoolbook" w:cs="Times New Roman"/>
-          <w:sz w:val="28"/>
-          <w:szCs w:val="28"/>
-        </w:rPr>
-        <w:t>uration: 1s</w:t>
-      </w:r>
-    </w:p>
-    <w:p>
-      <w:pPr>
-        <w:jc w:val="left"/>
-        <w:rPr>
-          <w:rFonts w:ascii="Century Schoolbook" w:hAnsi="Century Schoolbook" w:cs="Times New Roman"/>
-          <w:sz w:val="28"/>
-          <w:szCs w:val="28"/>
-        </w:rPr>
-      </w:pPr>
-      <w:r>
-        <w:rPr>
-          <w:rFonts w:ascii="Century Schoolbook" w:hAnsi="Century Schoolbook" w:cs="Times New Roman" w:hint="eastAsia"/>
-          <w:sz w:val="28"/>
-          <w:szCs w:val="28"/>
-        </w:rPr>
-        <w:t>E</w:t>
-      </w:r>
-      <w:r>
-        <w:rPr>
-          <w:rFonts w:ascii="Century Schoolbook" w:hAnsi="Century Schoolbook" w:cs="Times New Roman"/>
-          <w:sz w:val="28"/>
-          <w:szCs w:val="28"/>
-        </w:rPr>
-        <w:t>lement3: text2</w:t>
-      </w:r>
-    </w:p>
-    <w:p>
-      <w:pPr>
-        <w:jc w:val="left"/>
-        <w:rPr>
-          <w:rFonts w:ascii="Century Schoolbook" w:hAnsi="Century Schoolbook" w:cs="Times New Roman"/>
-          <w:sz w:val="28"/>
-          <w:szCs w:val="28"/>
-        </w:rPr>
-      </w:pPr>
-      <w:r>
-        <w:rPr>
-          <w:rFonts w:ascii="Century Schoolbook" w:hAnsi="Century Schoolbook" w:cs="Times New Roman"/>
-          <w:sz w:val="28"/>
-          <w:szCs w:val="28"/>
-        </w:rPr>
-        <w:t>Position: bottom center of the image</w:t>
+        <w:t>lement</w:t>
+      </w:r>
+      <w:r>
+        <w:rPr>
+          <w:rFonts w:ascii="Century Schoolbook" w:hAnsi="Century Schoolbook" w:cs="Times New Roman"/>
+          <w:sz w:val="28"/>
+          <w:szCs w:val="28"/>
+        </w:rPr>
+        <w:t>3</w:t>
+      </w:r>
+      <w:r>
+        <w:rPr>
+          <w:rFonts w:ascii="Century Schoolbook" w:hAnsi="Century Schoolbook" w:cs="Times New Roman"/>
+          <w:sz w:val="28"/>
+          <w:szCs w:val="28"/>
+        </w:rPr>
+        <w:t>: text</w:t>
+      </w:r>
+      <w:r>
+        <w:rPr>
+          <w:rFonts w:ascii="Century Schoolbook" w:hAnsi="Century Schoolbook" w:cs="Times New Roman"/>
+          <w:sz w:val="28"/>
+          <w:szCs w:val="28"/>
+        </w:rPr>
+        <w:t>2</w:t>
+      </w:r>
+    </w:p>
+    <w:p>
+      <w:pPr>
+        <w:jc w:val="left"/>
+        <w:rPr>
+          <w:rFonts w:ascii="Century Schoolbook" w:hAnsi="Century Schoolbook" w:cs="Times New Roman"/>
+          <w:sz w:val="28"/>
+          <w:szCs w:val="28"/>
+        </w:rPr>
+      </w:pPr>
+      <w:r>
+        <w:rPr>
+          <w:rFonts w:ascii="Century Schoolbook" w:hAnsi="Century Schoolbook" w:cs="Times New Roman"/>
+          <w:sz w:val="28"/>
+          <w:szCs w:val="28"/>
+        </w:rPr>
+        <w:t xml:space="preserve">Position: </w:t>
+      </w:r>
+      <w:r>
+        <w:rPr>
+          <w:rFonts w:ascii="Century Schoolbook" w:hAnsi="Century Schoolbook" w:cs="Times New Roman"/>
+          <w:sz w:val="28"/>
+          <w:szCs w:val="28"/>
+        </w:rPr>
+        <w:t>bottom</w:t>
+      </w:r>
+      <w:r>
+        <w:rPr>
+          <w:rFonts w:ascii="Century Schoolbook" w:hAnsi="Century Schoolbook" w:cs="Times New Roman"/>
+          <w:sz w:val="28"/>
+          <w:szCs w:val="28"/>
+        </w:rPr>
+        <w:t xml:space="preserve"> center of the image</w:t>
       </w:r>
     </w:p>
     <w:p>
@@ -2291,7 +2328,7 @@
       <w:pPr>
         <w:jc w:val="left"/>
         <w:rPr>
-          <w:rFonts w:ascii="Century Schoolbook" w:hAnsi="Century Schoolbook" w:cs="Times New Roman"/>
+          <w:rFonts w:ascii="Century Schoolbook" w:hAnsi="Century Schoolbook" w:cs="Times New Roman" w:hint="eastAsia"/>
           <w:sz w:val="28"/>
           <w:szCs w:val="28"/>
         </w:rPr>
@@ -2352,61 +2389,101 @@
           <w:sz w:val="28"/>
           <w:szCs w:val="28"/>
         </w:rPr>
-        <w:t>lement1: second image</w:t>
-      </w:r>
-    </w:p>
-    <w:p>
-      <w:pPr>
-        <w:jc w:val="left"/>
-        <w:rPr>
-          <w:rFonts w:ascii="Century Schoolbook" w:hAnsi="Century Schoolbook" w:cs="Times New Roman"/>
-          <w:sz w:val="28"/>
-          <w:szCs w:val="28"/>
-        </w:rPr>
-      </w:pPr>
-      <w:r>
-        <w:rPr>
-          <w:rFonts w:ascii="Century Schoolbook" w:hAnsi="Century Schoolbook" w:cs="Times New Roman"/>
-          <w:sz w:val="28"/>
-          <w:szCs w:val="28"/>
-        </w:rPr>
-        <w:t>Position: left0 top0</w:t>
-      </w:r>
-    </w:p>
-    <w:p>
-      <w:pPr>
-        <w:jc w:val="left"/>
-        <w:rPr>
-          <w:rFonts w:ascii="Century Schoolbook" w:hAnsi="Century Schoolbook" w:cs="Times New Roman"/>
-          <w:sz w:val="28"/>
-          <w:szCs w:val="28"/>
-        </w:rPr>
-      </w:pPr>
-      <w:r>
-        <w:rPr>
-          <w:rFonts w:ascii="Century Schoolbook" w:hAnsi="Century Schoolbook" w:cs="Times New Roman"/>
+        <w:t>lement</w:t>
+      </w:r>
+      <w:r>
+        <w:rPr>
+          <w:rFonts w:ascii="Century Schoolbook" w:hAnsi="Century Schoolbook" w:cs="Times New Roman"/>
+          <w:sz w:val="28"/>
+          <w:szCs w:val="28"/>
+        </w:rPr>
+        <w:t>1</w:t>
+      </w:r>
+      <w:r>
+        <w:rPr>
+          <w:rFonts w:ascii="Century Schoolbook" w:hAnsi="Century Schoolbook" w:cs="Times New Roman"/>
+          <w:sz w:val="28"/>
+          <w:szCs w:val="28"/>
+        </w:rPr>
+        <w:t xml:space="preserve">: </w:t>
+      </w:r>
+      <w:r>
+        <w:rPr>
+          <w:rFonts w:ascii="Century Schoolbook" w:hAnsi="Century Schoolbook" w:cs="Times New Roman"/>
+          <w:sz w:val="28"/>
+          <w:szCs w:val="28"/>
+        </w:rPr>
+        <w:t>second image</w:t>
+      </w:r>
+    </w:p>
+    <w:p>
+      <w:pPr>
+        <w:jc w:val="left"/>
+        <w:rPr>
+          <w:rFonts w:ascii="Century Schoolbook" w:hAnsi="Century Schoolbook" w:cs="Times New Roman"/>
+          <w:sz w:val="28"/>
+          <w:szCs w:val="28"/>
+        </w:rPr>
+      </w:pPr>
+      <w:r>
+        <w:rPr>
+          <w:rFonts w:ascii="Century Schoolbook" w:hAnsi="Century Schoolbook" w:cs="Times New Roman"/>
+          <w:sz w:val="28"/>
+          <w:szCs w:val="28"/>
+        </w:rPr>
+        <w:t xml:space="preserve">Position: </w:t>
+      </w:r>
+      <w:r>
+        <w:rPr>
+          <w:rFonts w:ascii="Century Schoolbook" w:hAnsi="Century Schoolbook" w:cs="Times New Roman"/>
+          <w:sz w:val="28"/>
+          <w:szCs w:val="28"/>
+        </w:rPr>
+        <w:t>left0 top0</w:t>
+      </w:r>
+    </w:p>
+    <w:p>
+      <w:pPr>
+        <w:jc w:val="left"/>
+        <w:rPr>
+          <w:rFonts w:ascii="Century Schoolbook" w:hAnsi="Century Schoolbook" w:cs="Times New Roman"/>
+          <w:sz w:val="28"/>
+          <w:szCs w:val="28"/>
+        </w:rPr>
+      </w:pPr>
+      <w:r>
+        <w:rPr>
+          <w:rFonts w:ascii="Century Schoolbook" w:hAnsi="Century Schoolbook" w:cs="Times New Roman"/>
+          <w:sz w:val="28"/>
+          <w:szCs w:val="28"/>
+        </w:rPr>
+        <w:t xml:space="preserve">Animation: </w:t>
+      </w:r>
+      <w:r>
+        <w:rPr>
+          <w:rFonts w:ascii="Century Schoolbook" w:hAnsi="Century Schoolbook" w:cs="Times New Roman"/>
+          <w:sz w:val="28"/>
+          <w:szCs w:val="28"/>
+        </w:rPr>
+        <w:t>move from bottom to top</w:t>
+      </w:r>
+    </w:p>
+    <w:p>
+      <w:pPr>
+        <w:jc w:val="left"/>
+        <w:rPr>
+          <w:rFonts w:ascii="Century Schoolbook" w:hAnsi="Century Schoolbook" w:cs="Times New Roman"/>
+          <w:sz w:val="28"/>
+          <w:szCs w:val="28"/>
+        </w:rPr>
+      </w:pPr>
+      <w:r>
+        <w:rPr>
+          <w:rFonts w:ascii="Century Schoolbook" w:hAnsi="Century Schoolbook" w:cs="Times New Roman" w:hint="eastAsia"/>
           <w:sz w:val="28"/>
           <w:szCs w:val="28"/>
         </w:rPr>
         <w:lastRenderedPageBreak/>
-        <w:t>Animation: move from bottom to top</w:t>
-      </w:r>
-    </w:p>
-    <w:p>
-      <w:pPr>
-        <w:jc w:val="left"/>
-        <w:rPr>
-          <w:rFonts w:ascii="Century Schoolbook" w:hAnsi="Century Schoolbook" w:cs="Times New Roman"/>
-          <w:sz w:val="28"/>
-          <w:szCs w:val="28"/>
-        </w:rPr>
-      </w:pPr>
-      <w:r>
-        <w:rPr>
-          <w:rFonts w:ascii="Century Schoolbook" w:hAnsi="Century Schoolbook" w:cs="Times New Roman" w:hint="eastAsia"/>
-          <w:sz w:val="28"/>
-          <w:szCs w:val="28"/>
-        </w:rPr>
         <w:t>D</w:t>
       </w:r>
       <w:r>
@@ -2458,7 +2535,7 @@
       <w:pPr>
         <w:jc w:val="left"/>
         <w:rPr>
-          <w:rFonts w:ascii="Century Schoolbook" w:hAnsi="Century Schoolbook" w:cs="Times New Roman"/>
+          <w:rFonts w:ascii="Century Schoolbook" w:hAnsi="Century Schoolbook" w:cs="Times New Roman" w:hint="eastAsia"/>
           <w:sz w:val="28"/>
           <w:szCs w:val="28"/>
         </w:rPr>
@@ -2909,7 +2986,7 @@
       <w:pPr>
         <w:jc w:val="left"/>
         <w:rPr>
-          <w:rFonts w:ascii="Century Schoolbook" w:hAnsi="Century Schoolbook" w:cs="Times New Roman"/>
+          <w:rFonts w:ascii="Century Schoolbook" w:hAnsi="Century Schoolbook" w:cs="Times New Roman" w:hint="eastAsia"/>
           <w:sz w:val="28"/>
           <w:szCs w:val="28"/>
         </w:rPr>
@@ -2977,6 +3054,7 @@
                           <w:p>
                             <w:pPr>
                               <w:rPr>
+                                <w:rFonts w:hint="eastAsia"/>
                                 <w:color w:val="000000" w:themeColor="text1"/>
                               </w:rPr>
                             </w:pPr>
@@ -3059,7 +3137,15 @@
           <w:sz w:val="28"/>
           <w:szCs w:val="28"/>
         </w:rPr>
-        <w:t>escription: &lt;div&gt; move</w:t>
+        <w:t xml:space="preserve">escription: </w:t>
+      </w:r>
+      <w:r>
+        <w:rPr>
+          <w:rFonts w:ascii="Century Schoolbook" w:hAnsi="Century Schoolbook" w:cs="Times New Roman"/>
+          <w:sz w:val="28"/>
+          <w:szCs w:val="28"/>
+        </w:rPr>
+        <w:t>&lt;div&gt; move</w:t>
       </w:r>
       <w:r>
         <w:rPr>
@@ -3093,33 +3179,41 @@
           <w:sz w:val="28"/>
           <w:szCs w:val="28"/>
         </w:rPr>
+        <w:t>E</w:t>
+      </w:r>
+      <w:r>
+        <w:rPr>
+          <w:rFonts w:ascii="Century Schoolbook" w:hAnsi="Century Schoolbook" w:cs="Times New Roman"/>
+          <w:sz w:val="28"/>
+          <w:szCs w:val="28"/>
+        </w:rPr>
+        <w:t xml:space="preserve">lement1: </w:t>
+      </w:r>
+      <w:r>
+        <w:rPr>
+          <w:rFonts w:ascii="Century Schoolbook" w:hAnsi="Century Schoolbook" w:cs="Times New Roman"/>
+          <w:sz w:val="28"/>
+          <w:szCs w:val="28"/>
+        </w:rPr>
+        <w:t>&lt;div&gt;&lt;/div&gt;</w:t>
+      </w:r>
+    </w:p>
+    <w:p>
+      <w:pPr>
+        <w:jc w:val="left"/>
+        <w:rPr>
+          <w:rFonts w:ascii="Century Schoolbook" w:hAnsi="Century Schoolbook" w:cs="Times New Roman"/>
+          <w:sz w:val="28"/>
+          <w:szCs w:val="28"/>
+        </w:rPr>
+      </w:pPr>
+      <w:r>
+        <w:rPr>
+          <w:rFonts w:ascii="Century Schoolbook" w:hAnsi="Century Schoolbook" w:cs="Times New Roman" w:hint="eastAsia"/>
+          <w:sz w:val="28"/>
+          <w:szCs w:val="28"/>
+        </w:rPr>
         <w:lastRenderedPageBreak/>
-        <w:t>E</w:t>
-      </w:r>
-      <w:r>
-        <w:rPr>
-          <w:rFonts w:ascii="Century Schoolbook" w:hAnsi="Century Schoolbook" w:cs="Times New Roman"/>
-          <w:sz w:val="28"/>
-          <w:szCs w:val="28"/>
-        </w:rPr>
-        <w:t>lement1: &lt;div&gt;&lt;/div&gt;</w:t>
-      </w:r>
-    </w:p>
-    <w:p>
-      <w:pPr>
-        <w:jc w:val="left"/>
-        <w:rPr>
-          <w:rFonts w:ascii="Century Schoolbook" w:hAnsi="Century Schoolbook" w:cs="Times New Roman"/>
-          <w:sz w:val="28"/>
-          <w:szCs w:val="28"/>
-        </w:rPr>
-      </w:pPr>
-      <w:r>
-        <w:rPr>
-          <w:rFonts w:ascii="Century Schoolbook" w:hAnsi="Century Schoolbook" w:cs="Times New Roman" w:hint="eastAsia"/>
-          <w:sz w:val="28"/>
-          <w:szCs w:val="28"/>
-        </w:rPr>
         <w:t>P</w:t>
       </w:r>
       <w:r>
@@ -3128,7 +3222,15 @@
           <w:sz w:val="28"/>
           <w:szCs w:val="28"/>
         </w:rPr>
-        <w:t>osition: left0 top0</w:t>
+        <w:t xml:space="preserve">osition: </w:t>
+      </w:r>
+      <w:r>
+        <w:rPr>
+          <w:rFonts w:ascii="Century Schoolbook" w:hAnsi="Century Schoolbook" w:cs="Times New Roman"/>
+          <w:sz w:val="28"/>
+          <w:szCs w:val="28"/>
+        </w:rPr>
+        <w:t>left0 top0</w:t>
       </w:r>
     </w:p>
     <w:p>
@@ -3247,7 +3349,7 @@
       <w:pPr>
         <w:jc w:val="left"/>
         <w:rPr>
-          <w:rFonts w:ascii="Century Schoolbook" w:hAnsi="Century Schoolbook" w:cs="Times New Roman"/>
+          <w:rFonts w:ascii="Century Schoolbook" w:hAnsi="Century Schoolbook" w:cs="Times New Roman" w:hint="eastAsia"/>
           <w:sz w:val="28"/>
           <w:szCs w:val="28"/>
         </w:rPr>
@@ -3309,6 +3411,9 @@
                           <w:p>
                             <w:pPr>
                               <w:jc w:val="center"/>
+                              <w:rPr>
+                                <w:rFonts w:hint="eastAsia"/>
+                              </w:rPr>
                             </w:pPr>
                             <w:r>
                               <w:t>NAME</w:t>
@@ -3632,7 +3737,15 @@
           <w:sz w:val="28"/>
           <w:szCs w:val="28"/>
         </w:rPr>
-        <w:t>escription: N</w:t>
+        <w:t xml:space="preserve">escription: </w:t>
+      </w:r>
+      <w:r>
+        <w:rPr>
+          <w:rFonts w:ascii="Century Schoolbook" w:hAnsi="Century Schoolbook" w:cs="Times New Roman"/>
+          <w:sz w:val="28"/>
+          <w:szCs w:val="28"/>
+        </w:rPr>
+        <w:t>N</w:t>
       </w:r>
       <w:r>
         <w:rPr>
@@ -3655,7 +3768,7 @@
       <w:pPr>
         <w:jc w:val="left"/>
         <w:rPr>
-          <w:rFonts w:ascii="Century Schoolbook" w:hAnsi="Century Schoolbook" w:cs="Times New Roman"/>
+          <w:rFonts w:ascii="Century Schoolbook" w:hAnsi="Century Schoolbook" w:cs="Times New Roman" w:hint="eastAsia"/>
           <w:sz w:val="28"/>
           <w:szCs w:val="28"/>
         </w:rPr>
@@ -3674,7 +3787,23 @@
           <w:sz w:val="28"/>
           <w:szCs w:val="28"/>
         </w:rPr>
-        <w:t>lement1: &lt;h4&gt;</w:t>
+        <w:t>lement1: &lt;</w:t>
+      </w:r>
+      <w:r>
+        <w:rPr>
+          <w:rFonts w:ascii="Century Schoolbook" w:hAnsi="Century Schoolbook" w:cs="Times New Roman"/>
+          <w:sz w:val="28"/>
+          <w:szCs w:val="28"/>
+        </w:rPr>
+        <w:t>h4</w:t>
+      </w:r>
+      <w:r>
+        <w:rPr>
+          <w:rFonts w:ascii="Century Schoolbook" w:hAnsi="Century Schoolbook" w:cs="Times New Roman"/>
+          <w:sz w:val="28"/>
+          <w:szCs w:val="28"/>
+        </w:rPr>
+        <w:t>&gt;</w:t>
       </w:r>
       <w:r>
         <w:rPr>
@@ -3716,7 +3845,15 @@
           <w:sz w:val="28"/>
           <w:szCs w:val="28"/>
         </w:rPr>
-        <w:t>osition: center, bottom center</w:t>
+        <w:t xml:space="preserve">osition: </w:t>
+      </w:r>
+      <w:r>
+        <w:rPr>
+          <w:rFonts w:ascii="Century Schoolbook" w:hAnsi="Century Schoolbook" w:cs="Times New Roman"/>
+          <w:sz w:val="28"/>
+          <w:szCs w:val="28"/>
+        </w:rPr>
+        <w:t>center, bottom center</w:t>
       </w:r>
     </w:p>
     <w:p>
@@ -3742,7 +3879,15 @@
           <w:sz w:val="28"/>
           <w:szCs w:val="28"/>
         </w:rPr>
-        <w:t xml:space="preserve">nimation: name moves from right to </w:t>
+        <w:t xml:space="preserve">nimation: </w:t>
+      </w:r>
+      <w:r>
+        <w:rPr>
+          <w:rFonts w:ascii="Century Schoolbook" w:hAnsi="Century Schoolbook" w:cs="Times New Roman"/>
+          <w:sz w:val="28"/>
+          <w:szCs w:val="28"/>
+        </w:rPr>
+        <w:t xml:space="preserve">name moves from right to </w:t>
       </w:r>
       <w:r>
         <w:rPr>
@@ -3855,7 +4000,7 @@
       <w:pPr>
         <w:jc w:val="left"/>
         <w:rPr>
-          <w:rFonts w:ascii="Century Schoolbook" w:hAnsi="Century Schoolbook" w:cs="Times New Roman"/>
+          <w:rFonts w:ascii="Century Schoolbook" w:hAnsi="Century Schoolbook" w:cs="Times New Roman" w:hint="eastAsia"/>
           <w:sz w:val="28"/>
           <w:szCs w:val="28"/>
         </w:rPr>
@@ -3869,44 +4014,6 @@
     </w:sectPr>
   </w:body>
 </w:document>
-</file>
-
-<file path=word/endnotes.xml><?xml version="1.0" encoding="utf-8"?>
-<w:endnotes xmlns:wpc="http://schemas.microsoft.com/office/word/2010/wordprocessingCanvas" xmlns:cx="http://schemas.microsoft.com/office/drawing/2014/chartex" xmlns:cx1="http://schemas.microsoft.com/office/drawing/2015/9/8/chartex" xmlns:cx2="http://schemas.microsoft.com/office/drawing/2015/10/21/chartex" xmlns:cx3="http://schemas.microsoft.com/office/drawing/2016/5/9/chartex" xmlns:cx4="http://schemas.microsoft.com/office/drawing/2016/5/10/chartex" xmlns:cx5="http://schemas.microsoft.com/office/drawing/2016/5/11/chartex" xmlns:cx6="http://schemas.microsoft.com/office/drawing/2016/5/12/chartex" xmlns:cx7="http://schemas.microsoft.com/office/drawing/2016/5/13/chartex" xmlns:cx8="http://schemas.microsoft.com/office/drawing/2016/5/14/chartex" xmlns:mc="http://schemas.openxmlformats.org/markup-compatibility/2006" xmlns:aink="http://schemas.microsoft.com/office/drawing/2016/ink" xmlns:am3d="http://schemas.microsoft.com/office/drawing/2017/model3d" xmlns:o="urn:schemas-microsoft-com:office:office" xmlns:oel="http://schemas.microsoft.com/office/2019/extlst" xmlns:r="http://schemas.openxmlformats.org/officeDocument/2006/relationships" xmlns:m="http://schemas.openxmlformats.org/officeDocument/2006/math" xmlns:v="urn:schemas-microsoft-com:vml" xmlns:wp14="http://schemas.microsoft.com/office/word/2010/wordprocessingDrawing" xmlns:wp="http://schemas.openxmlformats.org/drawingml/2006/wordprocessingDrawing" xmlns:w10="urn:schemas-microsoft-com:office:word" xmlns:w="http://schemas.openxmlformats.org/wordprocessingml/2006/main" xmlns:w14="http://schemas.microsoft.com/office/word/2010/wordml" xmlns:w15="http://schemas.microsoft.com/office/word/2012/wordml" xmlns:w16cex="http://schemas.microsoft.com/office/word/2018/wordml/cex" xmlns:w16cid="http://schemas.microsoft.com/office/word/2016/wordml/cid" xmlns:w16="http://schemas.microsoft.com/office/word/2018/wordml" xmlns:w16sdtdh="http://schemas.microsoft.com/office/word/2020/wordml/sdtdatahash" xmlns:w16se="http://schemas.microsoft.com/office/word/2015/wordml/symex" xmlns:wpg="http://schemas.microsoft.com/office/word/2010/wordprocessingGroup" xmlns:wpi="http://schemas.microsoft.com/office/word/2010/wordprocessingInk" xmlns:wne="http://schemas.microsoft.com/office/word/2006/wordml" xmlns:wps="http://schemas.microsoft.com/office/word/2010/wordprocessingShape" mc:Ignorable="w14 w15 w16se w16cid w16 w16cex w16sdtdh wp14">
-  <w:endnote w:type="separator" w:id="-1">
-    <w:p>
-      <w:r>
-        <w:separator/>
-      </w:r>
-    </w:p>
-  </w:endnote>
-  <w:endnote w:type="continuationSeparator" w:id="0">
-    <w:p>
-      <w:r>
-        <w:continuationSeparator/>
-      </w:r>
-    </w:p>
-  </w:endnote>
-</w:endnotes>
-</file>
-
-<file path=word/footnotes.xml><?xml version="1.0" encoding="utf-8"?>
-<w:footnotes xmlns:wpc="http://schemas.microsoft.com/office/word/2010/wordprocessingCanvas" xmlns:cx="http://schemas.microsoft.com/office/drawing/2014/chartex" xmlns:cx1="http://schemas.microsoft.com/office/drawing/2015/9/8/chartex" xmlns:cx2="http://schemas.microsoft.com/office/drawing/2015/10/21/chartex" xmlns:cx3="http://schemas.microsoft.com/office/drawing/2016/5/9/chartex" xmlns:cx4="http://schemas.microsoft.com/office/drawing/2016/5/10/chartex" xmlns:cx5="http://schemas.microsoft.com/office/drawing/2016/5/11/chartex" xmlns:cx6="http://schemas.microsoft.com/office/drawing/2016/5/12/chartex" xmlns:cx7="http://schemas.microsoft.com/office/drawing/2016/5/13/chartex" xmlns:cx8="http://schemas.microsoft.com/office/drawing/2016/5/14/chartex" xmlns:mc="http://schemas.openxmlformats.org/markup-compatibility/2006" xmlns:aink="http://schemas.microsoft.com/office/drawing/2016/ink" xmlns:am3d="http://schemas.microsoft.com/office/drawing/2017/model3d" xmlns:o="urn:schemas-microsoft-com:office:office" xmlns:oel="http://schemas.microsoft.com/office/2019/extlst" xmlns:r="http://schemas.openxmlformats.org/officeDocument/2006/relationships" xmlns:m="http://schemas.openxmlformats.org/officeDocument/2006/math" xmlns:v="urn:schemas-microsoft-com:vml" xmlns:wp14="http://schemas.microsoft.com/office/word/2010/wordprocessingDrawing" xmlns:wp="http://schemas.openxmlformats.org/drawingml/2006/wordprocessingDrawing" xmlns:w10="urn:schemas-microsoft-com:office:word" xmlns:w="http://schemas.openxmlformats.org/wordprocessingml/2006/main" xmlns:w14="http://schemas.microsoft.com/office/word/2010/wordml" xmlns:w15="http://schemas.microsoft.com/office/word/2012/wordml" xmlns:w16cex="http://schemas.microsoft.com/office/word/2018/wordml/cex" xmlns:w16cid="http://schemas.microsoft.com/office/word/2016/wordml/cid" xmlns:w16="http://schemas.microsoft.com/office/word/2018/wordml" xmlns:w16sdtdh="http://schemas.microsoft.com/office/word/2020/wordml/sdtdatahash" xmlns:w16se="http://schemas.microsoft.com/office/word/2015/wordml/symex" xmlns:wpg="http://schemas.microsoft.com/office/word/2010/wordprocessingGroup" xmlns:wpi="http://schemas.microsoft.com/office/word/2010/wordprocessingInk" xmlns:wne="http://schemas.microsoft.com/office/word/2006/wordml" xmlns:wps="http://schemas.microsoft.com/office/word/2010/wordprocessingShape" mc:Ignorable="w14 w15 w16se w16cid w16 w16cex w16sdtdh wp14">
-  <w:footnote w:type="separator" w:id="-1">
-    <w:p>
-      <w:r>
-        <w:separator/>
-      </w:r>
-    </w:p>
-  </w:footnote>
-  <w:footnote w:type="continuationSeparator" w:id="0">
-    <w:p>
-      <w:r>
-        <w:continuationSeparator/>
-      </w:r>
-    </w:p>
-  </w:footnote>
-</w:footnotes>
 </file>
 
 <file path=word/styles.xml><?xml version="1.0" encoding="utf-8"?>
@@ -4336,94 +4443,6 @@
     <w:semiHidden/>
     <w:unhideWhenUsed/>
   </w:style>
-  <w:style w:type="paragraph" w:styleId="a3">
-    <w:name w:val="header"/>
-    <w:basedOn w:val="a"/>
-    <w:link w:val="a4"/>
-    <w:uiPriority w:val="99"/>
-    <w:unhideWhenUsed/>
-    <w:rsid w:val="00DF0C5F"/>
-    <w:pPr>
-      <w:pBdr>
-        <w:bottom w:val="single" w:sz="6" w:space="1" w:color="auto"/>
-      </w:pBdr>
-      <w:tabs>
-        <w:tab w:val="center" w:pos="4153"/>
-        <w:tab w:val="right" w:pos="8306"/>
-      </w:tabs>
-      <w:snapToGrid w:val="0"/>
-      <w:jc w:val="center"/>
-    </w:pPr>
-    <w:rPr>
-      <w:sz w:val="18"/>
-      <w:szCs w:val="18"/>
-    </w:rPr>
-  </w:style>
-  <w:style w:type="character" w:customStyle="1" w:styleId="a4">
-    <w:name w:val="页眉 字符"/>
-    <w:basedOn w:val="a0"/>
-    <w:link w:val="a3"/>
-    <w:uiPriority w:val="99"/>
-    <w:rsid w:val="00DF0C5F"/>
-    <w:rPr>
-      <w:sz w:val="18"/>
-      <w:szCs w:val="18"/>
-    </w:rPr>
-  </w:style>
-  <w:style w:type="paragraph" w:styleId="a5">
-    <w:name w:val="footer"/>
-    <w:basedOn w:val="a"/>
-    <w:link w:val="a6"/>
-    <w:uiPriority w:val="99"/>
-    <w:unhideWhenUsed/>
-    <w:rsid w:val="00DF0C5F"/>
-    <w:pPr>
-      <w:tabs>
-        <w:tab w:val="center" w:pos="4153"/>
-        <w:tab w:val="right" w:pos="8306"/>
-      </w:tabs>
-      <w:snapToGrid w:val="0"/>
-      <w:jc w:val="left"/>
-    </w:pPr>
-    <w:rPr>
-      <w:sz w:val="18"/>
-      <w:szCs w:val="18"/>
-    </w:rPr>
-  </w:style>
-  <w:style w:type="character" w:customStyle="1" w:styleId="a6">
-    <w:name w:val="页脚 字符"/>
-    <w:basedOn w:val="a0"/>
-    <w:link w:val="a5"/>
-    <w:uiPriority w:val="99"/>
-    <w:rsid w:val="00DF0C5F"/>
-    <w:rPr>
-      <w:sz w:val="18"/>
-      <w:szCs w:val="18"/>
-    </w:rPr>
-  </w:style>
-  <w:style w:type="character" w:styleId="a7">
-    <w:name w:val="Hyperlink"/>
-    <w:basedOn w:val="a0"/>
-    <w:uiPriority w:val="99"/>
-    <w:unhideWhenUsed/>
-    <w:rsid w:val="00DF0C5F"/>
-    <w:rPr>
-      <w:color w:val="0000FF"/>
-      <w:u w:val="single"/>
-    </w:rPr>
-  </w:style>
-  <w:style w:type="character" w:styleId="a8">
-    <w:name w:val="Unresolved Mention"/>
-    <w:basedOn w:val="a0"/>
-    <w:uiPriority w:val="99"/>
-    <w:semiHidden/>
-    <w:unhideWhenUsed/>
-    <w:rsid w:val="00DF0C5F"/>
-    <w:rPr>
-      <w:color w:val="605E5C"/>
-      <w:shd w:val="clear" w:color="auto" w:fill="E1DFDD"/>
-    </w:rPr>
-  </w:style>
 </w:styles>
 </file>
 
